--- a/Test_BP/Fol_2k_files_500(2)/fr-FR/file 500_2 - Copy (82).docx
+++ b/Test_BP/Fol_2k_files_500(2)/fr-FR/file 500_2 - Copy (82).docx
@@ -1,7 +1,7 @@
 
 <file path=word/document.xml><?xml version="1.0" encoding="utf-8"?>
 <w:document xmlns:wpc="http://schemas.microsoft.com/office/word/2010/wordprocessingCanvas" xmlns:cx="http://schemas.microsoft.com/office/drawing/2014/chartex" xmlns:cx1="http://schemas.microsoft.com/office/drawing/2015/9/8/chartex" xmlns:cx2="http://schemas.microsoft.com/office/drawing/2015/10/21/chartex" xmlns:cx3="http://schemas.microsoft.com/office/drawing/2016/5/9/chartex" xmlns:cx4="http://schemas.microsoft.com/office/drawing/2016/5/10/chartex" xmlns:cx5="http://schemas.microsoft.com/office/drawing/2016/5/11/chartex" xmlns:mc="http://schemas.openxmlformats.org/markup-compatibility/2006" xmlns:o="urn:schemas-microsoft-com:office:office" xmlns:r="http://schemas.openxmlformats.org/officeDocument/2006/relationships" xmlns:m="http://schemas.openxmlformats.org/officeDocument/2006/math" xmlns:v="urn:schemas-microsoft-com:vml" xmlns:wp14="http://schemas.microsoft.com/office/word/2010/wordprocessingDrawing" xmlns:wp="http://schemas.openxmlformats.org/drawingml/2006/wordprocessingDrawing" xmlns:w10="urn:schemas-microsoft-com:office:word" xmlns:w="http://schemas.openxmlformats.org/wordprocessingml/2006/main" xmlns:w14="http://schemas.microsoft.com/office/word/2010/wordml" xmlns:w15="http://schemas.microsoft.com/office/word/2012/wordml" xmlns:wne="http://schemas.microsoft.com/office/word/2006/wordml" xmlns:wpg="http://schemas.microsoft.com/office/word/2010/wordprocessingGroup" xmlns:wpi="http://schemas.microsoft.com/office/word/2010/wordprocessingInk" xmlns:wps="http://schemas.microsoft.com/office/word/2010/wordprocessingShape" mc:Ignorable="w14 w15 wp14">
-  <!-- Generated by Aspose.Words for Java 20.12.0 -->
+  <!-- Generated by Aspose.Words for Java 21.10.0 -->
   <w:body>
     <w:p>
       <w:pPr>
@@ -35,44 +35,44 @@
           <w:highlight w:val="none"/>
           <w:u w:val="none" w:color="auto"/>
           <w:effect w:val="none"/>
-          <w:bdr w:val="nil"/>
-          <w:shd w:val="clear" w:color="auto" w:fill="auto"/>
-          <w:vertAlign w:val="baseline"/>
-          <w:rtl w:val="0"/>
-          <w:cs w:val="0"/>
-          <w:lang w:val="fr-FR" w:eastAsia="zh-TW" w:bidi="ar-SA"/>
-        </w:rPr>
-        <w:t>t êéxcêépt tôò sôò têémpêér mûûtûûâàl tâàstêés môòthêér.</w:t>
-      </w:r>
-      <w:r>
-        <w:rPr>
-          <w:rStyle w:val="DefaultParagraphFont"/>
-          <w:rFonts w:ascii="Calibri" w:eastAsia="Calibri" w:hAnsi="Calibri" w:cs="Calibri"/>
-          <w:b w:val="0"/>
-          <w:bCs w:val="0"/>
-          <w:i w:val="0"/>
-          <w:iCs w:val="0"/>
-          <w:caps w:val="0"/>
-          <w:smallCaps w:val="0"/>
-          <w:strike w:val="0"/>
-          <w:dstrike w:val="0"/>
-          <w:outline w:val="0"/>
-          <w:shadow w:val="0"/>
-          <w:emboss w:val="0"/>
-          <w:imprint w:val="0"/>
-          <w:noProof w:val="0"/>
-          <w:vanish w:val="0"/>
-          <w:color w:val="auto"/>
-          <w:spacing w:val="0"/>
-          <w:w w:val="100"/>
-          <w:kern w:val="0"/>
-          <w:position w:val="0"/>
-          <w:sz w:val="22"/>
-          <w:szCs w:val="22"/>
-          <w:highlight w:val="none"/>
-          <w:u w:val="none" w:color="auto"/>
-          <w:effect w:val="none"/>
-          <w:bdr w:val="nil"/>
+          <w:bdr w:val="none" w:sz="0" w:space="0" w:color="auto"/>
+          <w:shd w:val="clear" w:color="auto" w:fill="auto"/>
+          <w:vertAlign w:val="baseline"/>
+          <w:rtl w:val="0"/>
+          <w:cs w:val="0"/>
+          <w:lang w:val="fr-FR" w:eastAsia="zh-TW" w:bidi="ar-SA"/>
+        </w:rPr>
+        <w:t>t ëëxcëëpt tôò sôò tëëmpëër múùtúùåàl tåàstëës môòthëër.</w:t>
+      </w:r>
+      <w:r>
+        <w:rPr>
+          <w:rStyle w:val="DefaultParagraphFont"/>
+          <w:rFonts w:ascii="Calibri" w:eastAsia="Calibri" w:hAnsi="Calibri" w:cs="Calibri"/>
+          <w:b w:val="0"/>
+          <w:bCs w:val="0"/>
+          <w:i w:val="0"/>
+          <w:iCs w:val="0"/>
+          <w:caps w:val="0"/>
+          <w:smallCaps w:val="0"/>
+          <w:strike w:val="0"/>
+          <w:dstrike w:val="0"/>
+          <w:outline w:val="0"/>
+          <w:shadow w:val="0"/>
+          <w:emboss w:val="0"/>
+          <w:imprint w:val="0"/>
+          <w:noProof w:val="0"/>
+          <w:vanish w:val="0"/>
+          <w:color w:val="auto"/>
+          <w:spacing w:val="0"/>
+          <w:w w:val="100"/>
+          <w:kern w:val="0"/>
+          <w:position w:val="0"/>
+          <w:sz w:val="22"/>
+          <w:szCs w:val="22"/>
+          <w:highlight w:val="none"/>
+          <w:u w:val="none" w:color="auto"/>
+          <w:effect w:val="none"/>
+          <w:bdr w:val="none" w:sz="0" w:space="0" w:color="auto"/>
           <w:shd w:val="clear" w:color="auto" w:fill="auto"/>
           <w:vertAlign w:val="baseline"/>
           <w:rtl w:val="0"/>
@@ -109,44 +109,44 @@
           <w:highlight w:val="none"/>
           <w:u w:val="none" w:color="auto"/>
           <w:effect w:val="none"/>
-          <w:bdr w:val="nil"/>
-          <w:shd w:val="clear" w:color="auto" w:fill="auto"/>
-          <w:vertAlign w:val="baseline"/>
-          <w:rtl w:val="0"/>
-          <w:cs w:val="0"/>
-          <w:lang w:val="fr-FR" w:eastAsia="zh-TW" w:bidi="ar-SA"/>
-        </w:rPr>
-        <w:t>Întéérééstééd cùýltïîvåâtééd ïîts côöntïînùýïîng nôöw yéét åâréé.</w:t>
-      </w:r>
-      <w:r>
-        <w:rPr>
-          <w:rStyle w:val="DefaultParagraphFont"/>
-          <w:rFonts w:ascii="Calibri" w:eastAsia="Calibri" w:hAnsi="Calibri" w:cs="Calibri"/>
-          <w:b w:val="0"/>
-          <w:bCs w:val="0"/>
-          <w:i w:val="0"/>
-          <w:iCs w:val="0"/>
-          <w:caps w:val="0"/>
-          <w:smallCaps w:val="0"/>
-          <w:strike w:val="0"/>
-          <w:dstrike w:val="0"/>
-          <w:outline w:val="0"/>
-          <w:shadow w:val="0"/>
-          <w:emboss w:val="0"/>
-          <w:imprint w:val="0"/>
-          <w:noProof w:val="0"/>
-          <w:vanish w:val="0"/>
-          <w:color w:val="auto"/>
-          <w:spacing w:val="0"/>
-          <w:w w:val="100"/>
-          <w:kern w:val="0"/>
-          <w:position w:val="0"/>
-          <w:sz w:val="22"/>
-          <w:szCs w:val="22"/>
-          <w:highlight w:val="none"/>
-          <w:u w:val="none" w:color="auto"/>
-          <w:effect w:val="none"/>
-          <w:bdr w:val="nil"/>
+          <w:bdr w:val="none" w:sz="0" w:space="0" w:color="auto"/>
+          <w:shd w:val="clear" w:color="auto" w:fill="auto"/>
+          <w:vertAlign w:val="baseline"/>
+          <w:rtl w:val="0"/>
+          <w:cs w:val="0"/>
+          <w:lang w:val="fr-FR" w:eastAsia="zh-TW" w:bidi="ar-SA"/>
+        </w:rPr>
+        <w:t>Ïntëèrëèstëèd cùýltîìvãætëèd îìts còóntîìnùýîìng nòów yëèt ãærëè.</w:t>
+      </w:r>
+      <w:r>
+        <w:rPr>
+          <w:rStyle w:val="DefaultParagraphFont"/>
+          <w:rFonts w:ascii="Calibri" w:eastAsia="Calibri" w:hAnsi="Calibri" w:cs="Calibri"/>
+          <w:b w:val="0"/>
+          <w:bCs w:val="0"/>
+          <w:i w:val="0"/>
+          <w:iCs w:val="0"/>
+          <w:caps w:val="0"/>
+          <w:smallCaps w:val="0"/>
+          <w:strike w:val="0"/>
+          <w:dstrike w:val="0"/>
+          <w:outline w:val="0"/>
+          <w:shadow w:val="0"/>
+          <w:emboss w:val="0"/>
+          <w:imprint w:val="0"/>
+          <w:noProof w:val="0"/>
+          <w:vanish w:val="0"/>
+          <w:color w:val="auto"/>
+          <w:spacing w:val="0"/>
+          <w:w w:val="100"/>
+          <w:kern w:val="0"/>
+          <w:position w:val="0"/>
+          <w:sz w:val="22"/>
+          <w:szCs w:val="22"/>
+          <w:highlight w:val="none"/>
+          <w:u w:val="none" w:color="auto"/>
+          <w:effect w:val="none"/>
+          <w:bdr w:val="none" w:sz="0" w:space="0" w:color="auto"/>
           <w:shd w:val="clear" w:color="auto" w:fill="auto"/>
           <w:vertAlign w:val="baseline"/>
           <w:rtl w:val="0"/>
@@ -183,44 +183,44 @@
           <w:highlight w:val="none"/>
           <w:u w:val="none" w:color="auto"/>
           <w:effect w:val="none"/>
-          <w:bdr w:val="nil"/>
-          <w:shd w:val="clear" w:color="auto" w:fill="auto"/>
-          <w:vertAlign w:val="baseline"/>
-          <w:rtl w:val="0"/>
-          <w:cs w:val="0"/>
-          <w:lang w:val="fr-FR" w:eastAsia="zh-TW" w:bidi="ar-SA"/>
-        </w:rPr>
-        <w:t>Õýýt ïîntëèrëèstëèd âåccëèptâåncëè óóýýr pâårtïîâålïîty âåffróóntïîng ýýnplëèâåsâånt why âådd.</w:t>
-      </w:r>
-      <w:r>
-        <w:rPr>
-          <w:rStyle w:val="DefaultParagraphFont"/>
-          <w:rFonts w:ascii="Calibri" w:eastAsia="Calibri" w:hAnsi="Calibri" w:cs="Calibri"/>
-          <w:b w:val="0"/>
-          <w:bCs w:val="0"/>
-          <w:i w:val="0"/>
-          <w:iCs w:val="0"/>
-          <w:caps w:val="0"/>
-          <w:smallCaps w:val="0"/>
-          <w:strike w:val="0"/>
-          <w:dstrike w:val="0"/>
-          <w:outline w:val="0"/>
-          <w:shadow w:val="0"/>
-          <w:emboss w:val="0"/>
-          <w:imprint w:val="0"/>
-          <w:noProof w:val="0"/>
-          <w:vanish w:val="0"/>
-          <w:color w:val="auto"/>
-          <w:spacing w:val="0"/>
-          <w:w w:val="100"/>
-          <w:kern w:val="0"/>
-          <w:position w:val="0"/>
-          <w:sz w:val="22"/>
-          <w:szCs w:val="22"/>
-          <w:highlight w:val="none"/>
-          <w:u w:val="none" w:color="auto"/>
-          <w:effect w:val="none"/>
-          <w:bdr w:val="nil"/>
+          <w:bdr w:val="none" w:sz="0" w:space="0" w:color="auto"/>
+          <w:shd w:val="clear" w:color="auto" w:fill="auto"/>
+          <w:vertAlign w:val="baseline"/>
+          <w:rtl w:val="0"/>
+          <w:cs w:val="0"/>
+          <w:lang w:val="fr-FR" w:eastAsia="zh-TW" w:bidi="ar-SA"/>
+        </w:rPr>
+        <w:t>Òûùt íìntëèrëèstëèd âåccëèptâåncëè òöûùr pâårtíìâålíìty âåffròöntíìng ûùnplëèâåsâånt why âådd.</w:t>
+      </w:r>
+      <w:r>
+        <w:rPr>
+          <w:rStyle w:val="DefaultParagraphFont"/>
+          <w:rFonts w:ascii="Calibri" w:eastAsia="Calibri" w:hAnsi="Calibri" w:cs="Calibri"/>
+          <w:b w:val="0"/>
+          <w:bCs w:val="0"/>
+          <w:i w:val="0"/>
+          <w:iCs w:val="0"/>
+          <w:caps w:val="0"/>
+          <w:smallCaps w:val="0"/>
+          <w:strike w:val="0"/>
+          <w:dstrike w:val="0"/>
+          <w:outline w:val="0"/>
+          <w:shadow w:val="0"/>
+          <w:emboss w:val="0"/>
+          <w:imprint w:val="0"/>
+          <w:noProof w:val="0"/>
+          <w:vanish w:val="0"/>
+          <w:color w:val="auto"/>
+          <w:spacing w:val="0"/>
+          <w:w w:val="100"/>
+          <w:kern w:val="0"/>
+          <w:position w:val="0"/>
+          <w:sz w:val="22"/>
+          <w:szCs w:val="22"/>
+          <w:highlight w:val="none"/>
+          <w:u w:val="none" w:color="auto"/>
+          <w:effect w:val="none"/>
+          <w:bdr w:val="none" w:sz="0" w:space="0" w:color="auto"/>
           <w:shd w:val="clear" w:color="auto" w:fill="auto"/>
           <w:vertAlign w:val="baseline"/>
           <w:rtl w:val="0"/>
@@ -257,44 +257,44 @@
           <w:highlight w:val="none"/>
           <w:u w:val="none" w:color="auto"/>
           <w:effect w:val="none"/>
-          <w:bdr w:val="nil"/>
-          <w:shd w:val="clear" w:color="auto" w:fill="auto"/>
-          <w:vertAlign w:val="baseline"/>
-          <w:rtl w:val="0"/>
-          <w:cs w:val="0"/>
-          <w:lang w:val="fr-FR" w:eastAsia="zh-TW" w:bidi="ar-SA"/>
-        </w:rPr>
-        <w:t>Éstéëéëm gããrdéën méën yéët shy cöóúýrséë.</w:t>
-      </w:r>
-      <w:r>
-        <w:rPr>
-          <w:rStyle w:val="DefaultParagraphFont"/>
-          <w:rFonts w:ascii="Calibri" w:eastAsia="Calibri" w:hAnsi="Calibri" w:cs="Calibri"/>
-          <w:b w:val="0"/>
-          <w:bCs w:val="0"/>
-          <w:i w:val="0"/>
-          <w:iCs w:val="0"/>
-          <w:caps w:val="0"/>
-          <w:smallCaps w:val="0"/>
-          <w:strike w:val="0"/>
-          <w:dstrike w:val="0"/>
-          <w:outline w:val="0"/>
-          <w:shadow w:val="0"/>
-          <w:emboss w:val="0"/>
-          <w:imprint w:val="0"/>
-          <w:noProof w:val="0"/>
-          <w:vanish w:val="0"/>
-          <w:color w:val="auto"/>
-          <w:spacing w:val="0"/>
-          <w:w w:val="100"/>
-          <w:kern w:val="0"/>
-          <w:position w:val="0"/>
-          <w:sz w:val="22"/>
-          <w:szCs w:val="22"/>
-          <w:highlight w:val="none"/>
-          <w:u w:val="none" w:color="auto"/>
-          <w:effect w:val="none"/>
-          <w:bdr w:val="nil"/>
+          <w:bdr w:val="none" w:sz="0" w:space="0" w:color="auto"/>
+          <w:shd w:val="clear" w:color="auto" w:fill="auto"/>
+          <w:vertAlign w:val="baseline"/>
+          <w:rtl w:val="0"/>
+          <w:cs w:val="0"/>
+          <w:lang w:val="fr-FR" w:eastAsia="zh-TW" w:bidi="ar-SA"/>
+        </w:rPr>
+        <w:t>Ëstéééém gâãrdéén méén yéét shy còòýûrséé.</w:t>
+      </w:r>
+      <w:r>
+        <w:rPr>
+          <w:rStyle w:val="DefaultParagraphFont"/>
+          <w:rFonts w:ascii="Calibri" w:eastAsia="Calibri" w:hAnsi="Calibri" w:cs="Calibri"/>
+          <w:b w:val="0"/>
+          <w:bCs w:val="0"/>
+          <w:i w:val="0"/>
+          <w:iCs w:val="0"/>
+          <w:caps w:val="0"/>
+          <w:smallCaps w:val="0"/>
+          <w:strike w:val="0"/>
+          <w:dstrike w:val="0"/>
+          <w:outline w:val="0"/>
+          <w:shadow w:val="0"/>
+          <w:emboss w:val="0"/>
+          <w:imprint w:val="0"/>
+          <w:noProof w:val="0"/>
+          <w:vanish w:val="0"/>
+          <w:color w:val="auto"/>
+          <w:spacing w:val="0"/>
+          <w:w w:val="100"/>
+          <w:kern w:val="0"/>
+          <w:position w:val="0"/>
+          <w:sz w:val="22"/>
+          <w:szCs w:val="22"/>
+          <w:highlight w:val="none"/>
+          <w:u w:val="none" w:color="auto"/>
+          <w:effect w:val="none"/>
+          <w:bdr w:val="none" w:sz="0" w:space="0" w:color="auto"/>
           <w:shd w:val="clear" w:color="auto" w:fill="auto"/>
           <w:vertAlign w:val="baseline"/>
           <w:rtl w:val="0"/>
@@ -331,44 +331,44 @@
           <w:highlight w:val="none"/>
           <w:u w:val="none" w:color="auto"/>
           <w:effect w:val="none"/>
-          <w:bdr w:val="nil"/>
-          <w:shd w:val="clear" w:color="auto" w:fill="auto"/>
-          <w:vertAlign w:val="baseline"/>
-          <w:rtl w:val="0"/>
-          <w:cs w:val="0"/>
-          <w:lang w:val="fr-FR" w:eastAsia="zh-TW" w:bidi="ar-SA"/>
-        </w:rPr>
-        <w:t>Cõónsûùltêëd ûùp my tõólêëràæbly sõómêëtìîmêës pêërpêëtûùàæl õóh.</w:t>
-      </w:r>
-      <w:r>
-        <w:rPr>
-          <w:rStyle w:val="DefaultParagraphFont"/>
-          <w:rFonts w:ascii="Calibri" w:eastAsia="Calibri" w:hAnsi="Calibri" w:cs="Calibri"/>
-          <w:b w:val="0"/>
-          <w:bCs w:val="0"/>
-          <w:i w:val="0"/>
-          <w:iCs w:val="0"/>
-          <w:caps w:val="0"/>
-          <w:smallCaps w:val="0"/>
-          <w:strike w:val="0"/>
-          <w:dstrike w:val="0"/>
-          <w:outline w:val="0"/>
-          <w:shadow w:val="0"/>
-          <w:emboss w:val="0"/>
-          <w:imprint w:val="0"/>
-          <w:noProof w:val="0"/>
-          <w:vanish w:val="0"/>
-          <w:color w:val="auto"/>
-          <w:spacing w:val="0"/>
-          <w:w w:val="100"/>
-          <w:kern w:val="0"/>
-          <w:position w:val="0"/>
-          <w:sz w:val="22"/>
-          <w:szCs w:val="22"/>
-          <w:highlight w:val="none"/>
-          <w:u w:val="none" w:color="auto"/>
-          <w:effect w:val="none"/>
-          <w:bdr w:val="nil"/>
+          <w:bdr w:val="none" w:sz="0" w:space="0" w:color="auto"/>
+          <w:shd w:val="clear" w:color="auto" w:fill="auto"/>
+          <w:vertAlign w:val="baseline"/>
+          <w:rtl w:val="0"/>
+          <w:cs w:val="0"/>
+          <w:lang w:val="fr-FR" w:eastAsia="zh-TW" w:bidi="ar-SA"/>
+        </w:rPr>
+        <w:t>Cõõnsùúltêëd ùúp my tõõlêëråãbly sõõmêëtïîmêës pêërpêëtùúåãl õõh.</w:t>
+      </w:r>
+      <w:r>
+        <w:rPr>
+          <w:rStyle w:val="DefaultParagraphFont"/>
+          <w:rFonts w:ascii="Calibri" w:eastAsia="Calibri" w:hAnsi="Calibri" w:cs="Calibri"/>
+          <w:b w:val="0"/>
+          <w:bCs w:val="0"/>
+          <w:i w:val="0"/>
+          <w:iCs w:val="0"/>
+          <w:caps w:val="0"/>
+          <w:smallCaps w:val="0"/>
+          <w:strike w:val="0"/>
+          <w:dstrike w:val="0"/>
+          <w:outline w:val="0"/>
+          <w:shadow w:val="0"/>
+          <w:emboss w:val="0"/>
+          <w:imprint w:val="0"/>
+          <w:noProof w:val="0"/>
+          <w:vanish w:val="0"/>
+          <w:color w:val="auto"/>
+          <w:spacing w:val="0"/>
+          <w:w w:val="100"/>
+          <w:kern w:val="0"/>
+          <w:position w:val="0"/>
+          <w:sz w:val="22"/>
+          <w:szCs w:val="22"/>
+          <w:highlight w:val="none"/>
+          <w:u w:val="none" w:color="auto"/>
+          <w:effect w:val="none"/>
+          <w:bdr w:val="none" w:sz="0" w:space="0" w:color="auto"/>
           <w:shd w:val="clear" w:color="auto" w:fill="auto"/>
           <w:vertAlign w:val="baseline"/>
           <w:rtl w:val="0"/>
@@ -405,44 +405,44 @@
           <w:highlight w:val="none"/>
           <w:u w:val="none" w:color="auto"/>
           <w:effect w:val="none"/>
-          <w:bdr w:val="nil"/>
-          <w:shd w:val="clear" w:color="auto" w:fill="auto"/>
-          <w:vertAlign w:val="baseline"/>
-          <w:rtl w:val="0"/>
-          <w:cs w:val="0"/>
-          <w:lang w:val="fr-FR" w:eastAsia="zh-TW" w:bidi="ar-SA"/>
-        </w:rPr>
-        <w:t>Èxpréëssíìòón åàccéëptåàncéë íìmprýùdéëncéë påàrtíìcýùlåàr håàd éëåàt ýùnsåàtíìåàbléë.</w:t>
-      </w:r>
-      <w:r>
-        <w:rPr>
-          <w:rStyle w:val="DefaultParagraphFont"/>
-          <w:rFonts w:ascii="Calibri" w:eastAsia="Calibri" w:hAnsi="Calibri" w:cs="Calibri"/>
-          <w:b w:val="0"/>
-          <w:bCs w:val="0"/>
-          <w:i w:val="0"/>
-          <w:iCs w:val="0"/>
-          <w:caps w:val="0"/>
-          <w:smallCaps w:val="0"/>
-          <w:strike w:val="0"/>
-          <w:dstrike w:val="0"/>
-          <w:outline w:val="0"/>
-          <w:shadow w:val="0"/>
-          <w:emboss w:val="0"/>
-          <w:imprint w:val="0"/>
-          <w:noProof w:val="0"/>
-          <w:vanish w:val="0"/>
-          <w:color w:val="auto"/>
-          <w:spacing w:val="0"/>
-          <w:w w:val="100"/>
-          <w:kern w:val="0"/>
-          <w:position w:val="0"/>
-          <w:sz w:val="22"/>
-          <w:szCs w:val="22"/>
-          <w:highlight w:val="none"/>
-          <w:u w:val="none" w:color="auto"/>
-          <w:effect w:val="none"/>
-          <w:bdr w:val="nil"/>
+          <w:bdr w:val="none" w:sz="0" w:space="0" w:color="auto"/>
+          <w:shd w:val="clear" w:color="auto" w:fill="auto"/>
+          <w:vertAlign w:val="baseline"/>
+          <w:rtl w:val="0"/>
+          <w:cs w:val="0"/>
+          <w:lang w:val="fr-FR" w:eastAsia="zh-TW" w:bidi="ar-SA"/>
+        </w:rPr>
+        <w:t>Ëxprèèssíïóón äæccèèptäæncèè íïmprüüdèèncèè päærtíïcüüläær häæd èèäæt üünsäætíïäæblèè.</w:t>
+      </w:r>
+      <w:r>
+        <w:rPr>
+          <w:rStyle w:val="DefaultParagraphFont"/>
+          <w:rFonts w:ascii="Calibri" w:eastAsia="Calibri" w:hAnsi="Calibri" w:cs="Calibri"/>
+          <w:b w:val="0"/>
+          <w:bCs w:val="0"/>
+          <w:i w:val="0"/>
+          <w:iCs w:val="0"/>
+          <w:caps w:val="0"/>
+          <w:smallCaps w:val="0"/>
+          <w:strike w:val="0"/>
+          <w:dstrike w:val="0"/>
+          <w:outline w:val="0"/>
+          <w:shadow w:val="0"/>
+          <w:emboss w:val="0"/>
+          <w:imprint w:val="0"/>
+          <w:noProof w:val="0"/>
+          <w:vanish w:val="0"/>
+          <w:color w:val="auto"/>
+          <w:spacing w:val="0"/>
+          <w:w w:val="100"/>
+          <w:kern w:val="0"/>
+          <w:position w:val="0"/>
+          <w:sz w:val="22"/>
+          <w:szCs w:val="22"/>
+          <w:highlight w:val="none"/>
+          <w:u w:val="none" w:color="auto"/>
+          <w:effect w:val="none"/>
+          <w:bdr w:val="none" w:sz="0" w:space="0" w:color="auto"/>
           <w:shd w:val="clear" w:color="auto" w:fill="auto"/>
           <w:vertAlign w:val="baseline"/>
           <w:rtl w:val="0"/>
@@ -485,44 +485,44 @@
           <w:highlight w:val="none"/>
           <w:u w:val="none" w:color="auto"/>
           <w:effect w:val="none"/>
-          <w:bdr w:val="nil"/>
-          <w:shd w:val="clear" w:color="auto" w:fill="auto"/>
-          <w:vertAlign w:val="baseline"/>
-          <w:rtl w:val="0"/>
-          <w:cs w:val="0"/>
-          <w:lang w:val="fr-FR" w:eastAsia="zh-TW" w:bidi="ar-SA"/>
-        </w:rPr>
-        <w:t>Håäd dèënôòtíìng prôòpèërly jôòíìntýýrèë yôòýý ôòccåäsíìôòn díìrèëctly råäíìllèëry.</w:t>
-      </w:r>
-      <w:r>
-        <w:rPr>
-          <w:rStyle w:val="DefaultParagraphFont"/>
-          <w:rFonts w:ascii="Calibri" w:eastAsia="Calibri" w:hAnsi="Calibri" w:cs="Calibri"/>
-          <w:b w:val="0"/>
-          <w:bCs w:val="0"/>
-          <w:i w:val="0"/>
-          <w:iCs w:val="0"/>
-          <w:caps w:val="0"/>
-          <w:smallCaps w:val="0"/>
-          <w:strike w:val="0"/>
-          <w:dstrike w:val="0"/>
-          <w:outline w:val="0"/>
-          <w:shadow w:val="0"/>
-          <w:emboss w:val="0"/>
-          <w:imprint w:val="0"/>
-          <w:noProof w:val="0"/>
-          <w:vanish w:val="0"/>
-          <w:color w:val="auto"/>
-          <w:spacing w:val="0"/>
-          <w:w w:val="100"/>
-          <w:kern w:val="0"/>
-          <w:position w:val="0"/>
-          <w:sz w:val="22"/>
-          <w:szCs w:val="22"/>
-          <w:highlight w:val="none"/>
-          <w:u w:val="none" w:color="auto"/>
-          <w:effect w:val="none"/>
-          <w:bdr w:val="nil"/>
+          <w:bdr w:val="none" w:sz="0" w:space="0" w:color="auto"/>
+          <w:shd w:val="clear" w:color="auto" w:fill="auto"/>
+          <w:vertAlign w:val="baseline"/>
+          <w:rtl w:val="0"/>
+          <w:cs w:val="0"/>
+          <w:lang w:val="fr-FR" w:eastAsia="zh-TW" w:bidi="ar-SA"/>
+        </w:rPr>
+        <w:t>Håæd déénòótíîng pròópéérly jòóíîntýûréé yòóýû òóccåæsíîòón díîrééctly råæíîllééry.</w:t>
+      </w:r>
+      <w:r>
+        <w:rPr>
+          <w:rStyle w:val="DefaultParagraphFont"/>
+          <w:rFonts w:ascii="Calibri" w:eastAsia="Calibri" w:hAnsi="Calibri" w:cs="Calibri"/>
+          <w:b w:val="0"/>
+          <w:bCs w:val="0"/>
+          <w:i w:val="0"/>
+          <w:iCs w:val="0"/>
+          <w:caps w:val="0"/>
+          <w:smallCaps w:val="0"/>
+          <w:strike w:val="0"/>
+          <w:dstrike w:val="0"/>
+          <w:outline w:val="0"/>
+          <w:shadow w:val="0"/>
+          <w:emboss w:val="0"/>
+          <w:imprint w:val="0"/>
+          <w:noProof w:val="0"/>
+          <w:vanish w:val="0"/>
+          <w:color w:val="auto"/>
+          <w:spacing w:val="0"/>
+          <w:w w:val="100"/>
+          <w:kern w:val="0"/>
+          <w:position w:val="0"/>
+          <w:sz w:val="22"/>
+          <w:szCs w:val="22"/>
+          <w:highlight w:val="none"/>
+          <w:u w:val="none" w:color="auto"/>
+          <w:effect w:val="none"/>
+          <w:bdr w:val="none" w:sz="0" w:space="0" w:color="auto"/>
           <w:shd w:val="clear" w:color="auto" w:fill="auto"/>
           <w:vertAlign w:val="baseline"/>
           <w:rtl w:val="0"/>
@@ -559,44 +559,44 @@
           <w:highlight w:val="none"/>
           <w:u w:val="none" w:color="auto"/>
           <w:effect w:val="none"/>
-          <w:bdr w:val="nil"/>
-          <w:shd w:val="clear" w:color="auto" w:fill="auto"/>
-          <w:vertAlign w:val="baseline"/>
-          <w:rtl w:val="0"/>
-          <w:cs w:val="0"/>
-          <w:lang w:val="fr-FR" w:eastAsia="zh-TW" w:bidi="ar-SA"/>
-        </w:rPr>
-        <w:t>Ïn sääïïd tõò õòf põòõòr fýûll béé põòst fääcéé snýûg.</w:t>
-      </w:r>
-      <w:r>
-        <w:rPr>
-          <w:rStyle w:val="DefaultParagraphFont"/>
-          <w:rFonts w:ascii="Calibri" w:eastAsia="Calibri" w:hAnsi="Calibri" w:cs="Calibri"/>
-          <w:b w:val="0"/>
-          <w:bCs w:val="0"/>
-          <w:i w:val="0"/>
-          <w:iCs w:val="0"/>
-          <w:caps w:val="0"/>
-          <w:smallCaps w:val="0"/>
-          <w:strike w:val="0"/>
-          <w:dstrike w:val="0"/>
-          <w:outline w:val="0"/>
-          <w:shadow w:val="0"/>
-          <w:emboss w:val="0"/>
-          <w:imprint w:val="0"/>
-          <w:noProof w:val="0"/>
-          <w:vanish w:val="0"/>
-          <w:color w:val="auto"/>
-          <w:spacing w:val="0"/>
-          <w:w w:val="100"/>
-          <w:kern w:val="0"/>
-          <w:position w:val="0"/>
-          <w:sz w:val="22"/>
-          <w:szCs w:val="22"/>
-          <w:highlight w:val="none"/>
-          <w:u w:val="none" w:color="auto"/>
-          <w:effect w:val="none"/>
-          <w:bdr w:val="nil"/>
+          <w:bdr w:val="none" w:sz="0" w:space="0" w:color="auto"/>
+          <w:shd w:val="clear" w:color="auto" w:fill="auto"/>
+          <w:vertAlign w:val="baseline"/>
+          <w:rtl w:val="0"/>
+          <w:cs w:val="0"/>
+          <w:lang w:val="fr-FR" w:eastAsia="zh-TW" w:bidi="ar-SA"/>
+        </w:rPr>
+        <w:t>Ïn sâãïìd töò öòf pöòöòr fúûll bëê pöòst fâãcëê snúûg.</w:t>
+      </w:r>
+      <w:r>
+        <w:rPr>
+          <w:rStyle w:val="DefaultParagraphFont"/>
+          <w:rFonts w:ascii="Calibri" w:eastAsia="Calibri" w:hAnsi="Calibri" w:cs="Calibri"/>
+          <w:b w:val="0"/>
+          <w:bCs w:val="0"/>
+          <w:i w:val="0"/>
+          <w:iCs w:val="0"/>
+          <w:caps w:val="0"/>
+          <w:smallCaps w:val="0"/>
+          <w:strike w:val="0"/>
+          <w:dstrike w:val="0"/>
+          <w:outline w:val="0"/>
+          <w:shadow w:val="0"/>
+          <w:emboss w:val="0"/>
+          <w:imprint w:val="0"/>
+          <w:noProof w:val="0"/>
+          <w:vanish w:val="0"/>
+          <w:color w:val="auto"/>
+          <w:spacing w:val="0"/>
+          <w:w w:val="100"/>
+          <w:kern w:val="0"/>
+          <w:position w:val="0"/>
+          <w:sz w:val="22"/>
+          <w:szCs w:val="22"/>
+          <w:highlight w:val="none"/>
+          <w:u w:val="none" w:color="auto"/>
+          <w:effect w:val="none"/>
+          <w:bdr w:val="none" w:sz="0" w:space="0" w:color="auto"/>
           <w:shd w:val="clear" w:color="auto" w:fill="auto"/>
           <w:vertAlign w:val="baseline"/>
           <w:rtl w:val="0"/>
@@ -633,44 +633,44 @@
           <w:highlight w:val="none"/>
           <w:u w:val="none" w:color="auto"/>
           <w:effect w:val="none"/>
-          <w:bdr w:val="nil"/>
-          <w:shd w:val="clear" w:color="auto" w:fill="auto"/>
-          <w:vertAlign w:val="baseline"/>
-          <w:rtl w:val="0"/>
-          <w:cs w:val="0"/>
-          <w:lang w:val="fr-FR" w:eastAsia="zh-TW" w:bidi="ar-SA"/>
-        </w:rPr>
-        <w:t>Ìntròõdúùcéëd ïîmprúùdéëncéë séëéë sàãy úùnpléëàãsïîng déëvòõnshïîréë àãccéëptàãncéë sòõn.</w:t>
-      </w:r>
-      <w:r>
-        <w:rPr>
-          <w:rStyle w:val="DefaultParagraphFont"/>
-          <w:rFonts w:ascii="Calibri" w:eastAsia="Calibri" w:hAnsi="Calibri" w:cs="Calibri"/>
-          <w:b w:val="0"/>
-          <w:bCs w:val="0"/>
-          <w:i w:val="0"/>
-          <w:iCs w:val="0"/>
-          <w:caps w:val="0"/>
-          <w:smallCaps w:val="0"/>
-          <w:strike w:val="0"/>
-          <w:dstrike w:val="0"/>
-          <w:outline w:val="0"/>
-          <w:shadow w:val="0"/>
-          <w:emboss w:val="0"/>
-          <w:imprint w:val="0"/>
-          <w:noProof w:val="0"/>
-          <w:vanish w:val="0"/>
-          <w:color w:val="auto"/>
-          <w:spacing w:val="0"/>
-          <w:w w:val="100"/>
-          <w:kern w:val="0"/>
-          <w:position w:val="0"/>
-          <w:sz w:val="22"/>
-          <w:szCs w:val="22"/>
-          <w:highlight w:val="none"/>
-          <w:u w:val="none" w:color="auto"/>
-          <w:effect w:val="none"/>
-          <w:bdr w:val="nil"/>
+          <w:bdr w:val="none" w:sz="0" w:space="0" w:color="auto"/>
+          <w:shd w:val="clear" w:color="auto" w:fill="auto"/>
+          <w:vertAlign w:val="baseline"/>
+          <w:rtl w:val="0"/>
+          <w:cs w:val="0"/>
+          <w:lang w:val="fr-FR" w:eastAsia="zh-TW" w:bidi="ar-SA"/>
+        </w:rPr>
+        <w:t>Ìntröödùûcèëd íìmprùûdèëncèë sèëèë sàáy ùûnplèëàásíìng dèëvöönshíìrèë àáccèëptàáncèë söön.</w:t>
+      </w:r>
+      <w:r>
+        <w:rPr>
+          <w:rStyle w:val="DefaultParagraphFont"/>
+          <w:rFonts w:ascii="Calibri" w:eastAsia="Calibri" w:hAnsi="Calibri" w:cs="Calibri"/>
+          <w:b w:val="0"/>
+          <w:bCs w:val="0"/>
+          <w:i w:val="0"/>
+          <w:iCs w:val="0"/>
+          <w:caps w:val="0"/>
+          <w:smallCaps w:val="0"/>
+          <w:strike w:val="0"/>
+          <w:dstrike w:val="0"/>
+          <w:outline w:val="0"/>
+          <w:shadow w:val="0"/>
+          <w:emboss w:val="0"/>
+          <w:imprint w:val="0"/>
+          <w:noProof w:val="0"/>
+          <w:vanish w:val="0"/>
+          <w:color w:val="auto"/>
+          <w:spacing w:val="0"/>
+          <w:w w:val="100"/>
+          <w:kern w:val="0"/>
+          <w:position w:val="0"/>
+          <w:sz w:val="22"/>
+          <w:szCs w:val="22"/>
+          <w:highlight w:val="none"/>
+          <w:u w:val="none" w:color="auto"/>
+          <w:effect w:val="none"/>
+          <w:bdr w:val="none" w:sz="0" w:space="0" w:color="auto"/>
           <w:shd w:val="clear" w:color="auto" w:fill="auto"/>
           <w:vertAlign w:val="baseline"/>
           <w:rtl w:val="0"/>
@@ -707,44 +707,44 @@
           <w:highlight w:val="none"/>
           <w:u w:val="none" w:color="auto"/>
           <w:effect w:val="none"/>
-          <w:bdr w:val="nil"/>
-          <w:shd w:val="clear" w:color="auto" w:fill="auto"/>
-          <w:vertAlign w:val="baseline"/>
-          <w:rtl w:val="0"/>
-          <w:cs w:val="0"/>
-          <w:lang w:val="fr-FR" w:eastAsia="zh-TW" w:bidi="ar-SA"/>
-        </w:rPr>
-        <w:t>Ëxëëtëër löóngëër wíísdöóm gåãy nöór dëësíígn åãgëë.</w:t>
-      </w:r>
-      <w:r>
-        <w:rPr>
-          <w:rStyle w:val="DefaultParagraphFont"/>
-          <w:rFonts w:ascii="Calibri" w:eastAsia="Calibri" w:hAnsi="Calibri" w:cs="Calibri"/>
-          <w:b w:val="0"/>
-          <w:bCs w:val="0"/>
-          <w:i w:val="0"/>
-          <w:iCs w:val="0"/>
-          <w:caps w:val="0"/>
-          <w:smallCaps w:val="0"/>
-          <w:strike w:val="0"/>
-          <w:dstrike w:val="0"/>
-          <w:outline w:val="0"/>
-          <w:shadow w:val="0"/>
-          <w:emboss w:val="0"/>
-          <w:imprint w:val="0"/>
-          <w:noProof w:val="0"/>
-          <w:vanish w:val="0"/>
-          <w:color w:val="auto"/>
-          <w:spacing w:val="0"/>
-          <w:w w:val="100"/>
-          <w:kern w:val="0"/>
-          <w:position w:val="0"/>
-          <w:sz w:val="22"/>
-          <w:szCs w:val="22"/>
-          <w:highlight w:val="none"/>
-          <w:u w:val="none" w:color="auto"/>
-          <w:effect w:val="none"/>
-          <w:bdr w:val="nil"/>
+          <w:bdr w:val="none" w:sz="0" w:space="0" w:color="auto"/>
+          <w:shd w:val="clear" w:color="auto" w:fill="auto"/>
+          <w:vertAlign w:val="baseline"/>
+          <w:rtl w:val="0"/>
+          <w:cs w:val="0"/>
+          <w:lang w:val="fr-FR" w:eastAsia="zh-TW" w:bidi="ar-SA"/>
+        </w:rPr>
+        <w:t>Ëxéëtéër lõöngéër wîísdõöm gãåy nõör déësîígn ãågéë.</w:t>
+      </w:r>
+      <w:r>
+        <w:rPr>
+          <w:rStyle w:val="DefaultParagraphFont"/>
+          <w:rFonts w:ascii="Calibri" w:eastAsia="Calibri" w:hAnsi="Calibri" w:cs="Calibri"/>
+          <w:b w:val="0"/>
+          <w:bCs w:val="0"/>
+          <w:i w:val="0"/>
+          <w:iCs w:val="0"/>
+          <w:caps w:val="0"/>
+          <w:smallCaps w:val="0"/>
+          <w:strike w:val="0"/>
+          <w:dstrike w:val="0"/>
+          <w:outline w:val="0"/>
+          <w:shadow w:val="0"/>
+          <w:emboss w:val="0"/>
+          <w:imprint w:val="0"/>
+          <w:noProof w:val="0"/>
+          <w:vanish w:val="0"/>
+          <w:color w:val="auto"/>
+          <w:spacing w:val="0"/>
+          <w:w w:val="100"/>
+          <w:kern w:val="0"/>
+          <w:position w:val="0"/>
+          <w:sz w:val="22"/>
+          <w:szCs w:val="22"/>
+          <w:highlight w:val="none"/>
+          <w:u w:val="none" w:color="auto"/>
+          <w:effect w:val="none"/>
+          <w:bdr w:val="none" w:sz="0" w:space="0" w:color="auto"/>
           <w:shd w:val="clear" w:color="auto" w:fill="auto"/>
           <w:vertAlign w:val="baseline"/>
           <w:rtl w:val="0"/>
@@ -781,44 +781,44 @@
           <w:highlight w:val="none"/>
           <w:u w:val="none" w:color="auto"/>
           <w:effect w:val="none"/>
-          <w:bdr w:val="nil"/>
-          <w:shd w:val="clear" w:color="auto" w:fill="auto"/>
-          <w:vertAlign w:val="baseline"/>
-          <w:rtl w:val="0"/>
-          <w:cs w:val="0"/>
-          <w:lang w:val="fr-FR" w:eastAsia="zh-TW" w:bidi="ar-SA"/>
-        </w:rPr>
-        <w:t>Âm wëëàäthëër tôõ ëëntëërëëd nôõrlàänd nôõ ììn shôõwììng sëërvììcëë.</w:t>
-      </w:r>
-      <w:r>
-        <w:rPr>
-          <w:rStyle w:val="DefaultParagraphFont"/>
-          <w:rFonts w:ascii="Calibri" w:eastAsia="Calibri" w:hAnsi="Calibri" w:cs="Calibri"/>
-          <w:b w:val="0"/>
-          <w:bCs w:val="0"/>
-          <w:i w:val="0"/>
-          <w:iCs w:val="0"/>
-          <w:caps w:val="0"/>
-          <w:smallCaps w:val="0"/>
-          <w:strike w:val="0"/>
-          <w:dstrike w:val="0"/>
-          <w:outline w:val="0"/>
-          <w:shadow w:val="0"/>
-          <w:emboss w:val="0"/>
-          <w:imprint w:val="0"/>
-          <w:noProof w:val="0"/>
-          <w:vanish w:val="0"/>
-          <w:color w:val="auto"/>
-          <w:spacing w:val="0"/>
-          <w:w w:val="100"/>
-          <w:kern w:val="0"/>
-          <w:position w:val="0"/>
-          <w:sz w:val="22"/>
-          <w:szCs w:val="22"/>
-          <w:highlight w:val="none"/>
-          <w:u w:val="none" w:color="auto"/>
-          <w:effect w:val="none"/>
-          <w:bdr w:val="nil"/>
+          <w:bdr w:val="none" w:sz="0" w:space="0" w:color="auto"/>
+          <w:shd w:val="clear" w:color="auto" w:fill="auto"/>
+          <w:vertAlign w:val="baseline"/>
+          <w:rtl w:val="0"/>
+          <w:cs w:val="0"/>
+          <w:lang w:val="fr-FR" w:eastAsia="zh-TW" w:bidi="ar-SA"/>
+        </w:rPr>
+        <w:t>Ãm wéèæãthéèr tôö éèntéèréèd nôörlæãnd nôö îïn shôöwîïng séèrvîïcéè.</w:t>
+      </w:r>
+      <w:r>
+        <w:rPr>
+          <w:rStyle w:val="DefaultParagraphFont"/>
+          <w:rFonts w:ascii="Calibri" w:eastAsia="Calibri" w:hAnsi="Calibri" w:cs="Calibri"/>
+          <w:b w:val="0"/>
+          <w:bCs w:val="0"/>
+          <w:i w:val="0"/>
+          <w:iCs w:val="0"/>
+          <w:caps w:val="0"/>
+          <w:smallCaps w:val="0"/>
+          <w:strike w:val="0"/>
+          <w:dstrike w:val="0"/>
+          <w:outline w:val="0"/>
+          <w:shadow w:val="0"/>
+          <w:emboss w:val="0"/>
+          <w:imprint w:val="0"/>
+          <w:noProof w:val="0"/>
+          <w:vanish w:val="0"/>
+          <w:color w:val="auto"/>
+          <w:spacing w:val="0"/>
+          <w:w w:val="100"/>
+          <w:kern w:val="0"/>
+          <w:position w:val="0"/>
+          <w:sz w:val="22"/>
+          <w:szCs w:val="22"/>
+          <w:highlight w:val="none"/>
+          <w:u w:val="none" w:color="auto"/>
+          <w:effect w:val="none"/>
+          <w:bdr w:val="none" w:sz="0" w:space="0" w:color="auto"/>
           <w:shd w:val="clear" w:color="auto" w:fill="auto"/>
           <w:vertAlign w:val="baseline"/>
           <w:rtl w:val="0"/>
@@ -855,44 +855,44 @@
           <w:highlight w:val="none"/>
           <w:u w:val="none" w:color="auto"/>
           <w:effect w:val="none"/>
-          <w:bdr w:val="nil"/>
-          <w:shd w:val="clear" w:color="auto" w:fill="auto"/>
-          <w:vertAlign w:val="baseline"/>
-          <w:rtl w:val="0"/>
-          <w:cs w:val="0"/>
-          <w:lang w:val="fr-FR" w:eastAsia="zh-TW" w:bidi="ar-SA"/>
-        </w:rPr>
-        <w:t>Nôòr réêpéêæätéêd spéêæäkîíng shy æäppéêtîítéê.</w:t>
-      </w:r>
-      <w:r>
-        <w:rPr>
-          <w:rStyle w:val="DefaultParagraphFont"/>
-          <w:rFonts w:ascii="Calibri" w:eastAsia="Calibri" w:hAnsi="Calibri" w:cs="Calibri"/>
-          <w:b w:val="0"/>
-          <w:bCs w:val="0"/>
-          <w:i w:val="0"/>
-          <w:iCs w:val="0"/>
-          <w:caps w:val="0"/>
-          <w:smallCaps w:val="0"/>
-          <w:strike w:val="0"/>
-          <w:dstrike w:val="0"/>
-          <w:outline w:val="0"/>
-          <w:shadow w:val="0"/>
-          <w:emboss w:val="0"/>
-          <w:imprint w:val="0"/>
-          <w:noProof w:val="0"/>
-          <w:vanish w:val="0"/>
-          <w:color w:val="auto"/>
-          <w:spacing w:val="0"/>
-          <w:w w:val="100"/>
-          <w:kern w:val="0"/>
-          <w:position w:val="0"/>
-          <w:sz w:val="22"/>
-          <w:szCs w:val="22"/>
-          <w:highlight w:val="none"/>
-          <w:u w:val="none" w:color="auto"/>
-          <w:effect w:val="none"/>
-          <w:bdr w:val="nil"/>
+          <w:bdr w:val="none" w:sz="0" w:space="0" w:color="auto"/>
+          <w:shd w:val="clear" w:color="auto" w:fill="auto"/>
+          <w:vertAlign w:val="baseline"/>
+          <w:rtl w:val="0"/>
+          <w:cs w:val="0"/>
+          <w:lang w:val="fr-FR" w:eastAsia="zh-TW" w:bidi="ar-SA"/>
+        </w:rPr>
+        <w:t>Nóôr rèëpèëäätèëd spèëääkîíng shy ääppèëtîítèë.</w:t>
+      </w:r>
+      <w:r>
+        <w:rPr>
+          <w:rStyle w:val="DefaultParagraphFont"/>
+          <w:rFonts w:ascii="Calibri" w:eastAsia="Calibri" w:hAnsi="Calibri" w:cs="Calibri"/>
+          <w:b w:val="0"/>
+          <w:bCs w:val="0"/>
+          <w:i w:val="0"/>
+          <w:iCs w:val="0"/>
+          <w:caps w:val="0"/>
+          <w:smallCaps w:val="0"/>
+          <w:strike w:val="0"/>
+          <w:dstrike w:val="0"/>
+          <w:outline w:val="0"/>
+          <w:shadow w:val="0"/>
+          <w:emboss w:val="0"/>
+          <w:imprint w:val="0"/>
+          <w:noProof w:val="0"/>
+          <w:vanish w:val="0"/>
+          <w:color w:val="auto"/>
+          <w:spacing w:val="0"/>
+          <w:w w:val="100"/>
+          <w:kern w:val="0"/>
+          <w:position w:val="0"/>
+          <w:sz w:val="22"/>
+          <w:szCs w:val="22"/>
+          <w:highlight w:val="none"/>
+          <w:u w:val="none" w:color="auto"/>
+          <w:effect w:val="none"/>
+          <w:bdr w:val="none" w:sz="0" w:space="0" w:color="auto"/>
           <w:shd w:val="clear" w:color="auto" w:fill="auto"/>
           <w:vertAlign w:val="baseline"/>
           <w:rtl w:val="0"/>
@@ -929,44 +929,44 @@
           <w:highlight w:val="none"/>
           <w:u w:val="none" w:color="auto"/>
           <w:effect w:val="none"/>
-          <w:bdr w:val="nil"/>
-          <w:shd w:val="clear" w:color="auto" w:fill="auto"/>
-          <w:vertAlign w:val="baseline"/>
-          <w:rtl w:val="0"/>
-          <w:cs w:val="0"/>
-          <w:lang w:val="fr-FR" w:eastAsia="zh-TW" w:bidi="ar-SA"/>
-        </w:rPr>
-        <w:t>Ëxcîîtëèd îît hæästîîly æän pæästüýrëè îît õöbsëèrvëè.</w:t>
-      </w:r>
-      <w:r>
-        <w:rPr>
-          <w:rStyle w:val="DefaultParagraphFont"/>
-          <w:rFonts w:ascii="Calibri" w:eastAsia="Calibri" w:hAnsi="Calibri" w:cs="Calibri"/>
-          <w:b w:val="0"/>
-          <w:bCs w:val="0"/>
-          <w:i w:val="0"/>
-          <w:iCs w:val="0"/>
-          <w:caps w:val="0"/>
-          <w:smallCaps w:val="0"/>
-          <w:strike w:val="0"/>
-          <w:dstrike w:val="0"/>
-          <w:outline w:val="0"/>
-          <w:shadow w:val="0"/>
-          <w:emboss w:val="0"/>
-          <w:imprint w:val="0"/>
-          <w:noProof w:val="0"/>
-          <w:vanish w:val="0"/>
-          <w:color w:val="auto"/>
-          <w:spacing w:val="0"/>
-          <w:w w:val="100"/>
-          <w:kern w:val="0"/>
-          <w:position w:val="0"/>
-          <w:sz w:val="22"/>
-          <w:szCs w:val="22"/>
-          <w:highlight w:val="none"/>
-          <w:u w:val="none" w:color="auto"/>
-          <w:effect w:val="none"/>
-          <w:bdr w:val="nil"/>
+          <w:bdr w:val="none" w:sz="0" w:space="0" w:color="auto"/>
+          <w:shd w:val="clear" w:color="auto" w:fill="auto"/>
+          <w:vertAlign w:val="baseline"/>
+          <w:rtl w:val="0"/>
+          <w:cs w:val="0"/>
+          <w:lang w:val="fr-FR" w:eastAsia="zh-TW" w:bidi="ar-SA"/>
+        </w:rPr>
+        <w:t>Èxcïîtéêd ïît hàåstïîly àån pàåstýýréê ïît òõbséêrvéê.</w:t>
+      </w:r>
+      <w:r>
+        <w:rPr>
+          <w:rStyle w:val="DefaultParagraphFont"/>
+          <w:rFonts w:ascii="Calibri" w:eastAsia="Calibri" w:hAnsi="Calibri" w:cs="Calibri"/>
+          <w:b w:val="0"/>
+          <w:bCs w:val="0"/>
+          <w:i w:val="0"/>
+          <w:iCs w:val="0"/>
+          <w:caps w:val="0"/>
+          <w:smallCaps w:val="0"/>
+          <w:strike w:val="0"/>
+          <w:dstrike w:val="0"/>
+          <w:outline w:val="0"/>
+          <w:shadow w:val="0"/>
+          <w:emboss w:val="0"/>
+          <w:imprint w:val="0"/>
+          <w:noProof w:val="0"/>
+          <w:vanish w:val="0"/>
+          <w:color w:val="auto"/>
+          <w:spacing w:val="0"/>
+          <w:w w:val="100"/>
+          <w:kern w:val="0"/>
+          <w:position w:val="0"/>
+          <w:sz w:val="22"/>
+          <w:szCs w:val="22"/>
+          <w:highlight w:val="none"/>
+          <w:u w:val="none" w:color="auto"/>
+          <w:effect w:val="none"/>
+          <w:bdr w:val="none" w:sz="0" w:space="0" w:color="auto"/>
           <w:shd w:val="clear" w:color="auto" w:fill="auto"/>
           <w:vertAlign w:val="baseline"/>
           <w:rtl w:val="0"/>
@@ -1003,14 +1003,14 @@
           <w:highlight w:val="none"/>
           <w:u w:val="none" w:color="auto"/>
           <w:effect w:val="none"/>
-          <w:bdr w:val="nil"/>
-          <w:shd w:val="clear" w:color="auto" w:fill="auto"/>
-          <w:vertAlign w:val="baseline"/>
-          <w:rtl w:val="0"/>
-          <w:cs w:val="0"/>
-          <w:lang w:val="fr-FR" w:eastAsia="zh-TW" w:bidi="ar-SA"/>
-        </w:rPr>
-        <w:t>Snùùg hãând höõw dãârëè hëèrëè töõöõ.</w:t>
+          <w:bdr w:val="none" w:sz="0" w:space="0" w:color="auto"/>
+          <w:shd w:val="clear" w:color="auto" w:fill="auto"/>
+          <w:vertAlign w:val="baseline"/>
+          <w:rtl w:val="0"/>
+          <w:cs w:val="0"/>
+          <w:lang w:val="fr-FR" w:eastAsia="zh-TW" w:bidi="ar-SA"/>
+        </w:rPr>
+        <w:t>Snúúg hæánd hõów dæáréë héëréë tõóõó.</w:t>
       </w:r>
       <w:bookmarkStart w:id="0" w:name="_GoBack"/>
       <w:bookmarkEnd w:id="0"/>

--- a/Test_BP/Fol_2k_files_500(2)/fr-FR/file 500_2 - Copy (82).docx
+++ b/Test_BP/Fol_2k_files_500(2)/fr-FR/file 500_2 - Copy (82).docx
@@ -42,7 +42,7 @@
           <w:cs w:val="0"/>
           <w:lang w:val="fr-FR" w:eastAsia="zh-TW" w:bidi="ar-SA"/>
         </w:rPr>
-        <w:t>t ëëxcëëpt tôò sôò tëëmpëër múùtúùåàl tåàstëës môòthëër.</w:t>
+        <w:t>t ëëxcëëpt tòõ sòõ tëëmpëër mýütýüäål täåstëës mòõthëër.</w:t>
       </w:r>
       <w:r>
         <w:rPr>
@@ -116,7 +116,7 @@
           <w:cs w:val="0"/>
           <w:lang w:val="fr-FR" w:eastAsia="zh-TW" w:bidi="ar-SA"/>
         </w:rPr>
-        <w:t>Ïntëèrëèstëèd cùýltîìvãætëèd îìts còóntîìnùýîìng nòów yëèt ãærëè.</w:t>
+        <w:t>Íntëërëëstëëd cüýltíïvãâtëëd íïts côõntíïnüýíïng nôõw yëët ãârëë.</w:t>
       </w:r>
       <w:r>
         <w:rPr>
@@ -190,7 +190,7 @@
           <w:cs w:val="0"/>
           <w:lang w:val="fr-FR" w:eastAsia="zh-TW" w:bidi="ar-SA"/>
         </w:rPr>
-        <w:t>Òûùt íìntëèrëèstëèd âåccëèptâåncëè òöûùr pâårtíìâålíìty âåffròöntíìng ûùnplëèâåsâånt why âådd.</w:t>
+        <w:t>Òüýt îîntèêrèêstèêd ååccèêptååncèê óöüýr påårtîîåålîîty ååffróöntîîng üýnplèêååsåånt why åådd.</w:t>
       </w:r>
       <w:r>
         <w:rPr>
@@ -264,7 +264,7 @@
           <w:cs w:val="0"/>
           <w:lang w:val="fr-FR" w:eastAsia="zh-TW" w:bidi="ar-SA"/>
         </w:rPr>
-        <w:t>Ëstéééém gâãrdéén méén yéét shy còòýûrséé.</w:t>
+        <w:t>Èstêëêëm gâãrdêën mêën yêët shy cóóúûrsêë.</w:t>
       </w:r>
       <w:r>
         <w:rPr>
@@ -338,7 +338,7 @@
           <w:cs w:val="0"/>
           <w:lang w:val="fr-FR" w:eastAsia="zh-TW" w:bidi="ar-SA"/>
         </w:rPr>
-        <w:t>Cõõnsùúltêëd ùúp my tõõlêëråãbly sõõmêëtïîmêës pêërpêëtùúåãl õõh.</w:t>
+        <w:t>Còõnsýültëêd ýüp my tòõlëêrâæbly sòõmëêtîîmëês pëêrpëêtýüâæl òõh.</w:t>
       </w:r>
       <w:r>
         <w:rPr>
@@ -412,7 +412,7 @@
           <w:cs w:val="0"/>
           <w:lang w:val="fr-FR" w:eastAsia="zh-TW" w:bidi="ar-SA"/>
         </w:rPr>
-        <w:t>Ëxprèèssíïóón äæccèèptäæncèè íïmprüüdèèncèè päærtíïcüüläær häæd èèäæt üünsäætíïäæblèè.</w:t>
+        <w:t>Éxpréêssîïõòn æâccéêptæâncéê îïmprúüdéêncéê pæârtîïcúülæâr hæâd éêæât úünsæâtîïæâbléê.</w:t>
       </w:r>
       <w:r>
         <w:rPr>
@@ -492,7 +492,7 @@
           <w:cs w:val="0"/>
           <w:lang w:val="fr-FR" w:eastAsia="zh-TW" w:bidi="ar-SA"/>
         </w:rPr>
-        <w:t>Håæd déénòótíîng pròópéérly jòóíîntýûréé yòóýû òóccåæsíîòón díîrééctly råæíîllééry.</w:t>
+        <w:t>Hàâd déènõòtîïng prõòpéèrly jõòîïntûûréè yõòûû õòccàâsîïõòn dîïréèctly ràâîïlléèry.</w:t>
       </w:r>
       <w:r>
         <w:rPr>
@@ -566,7 +566,7 @@
           <w:cs w:val="0"/>
           <w:lang w:val="fr-FR" w:eastAsia="zh-TW" w:bidi="ar-SA"/>
         </w:rPr>
-        <w:t>Ïn sâãïìd töò öòf pöòöòr fúûll bëê pöòst fâãcëê snúûg.</w:t>
+        <w:t>Ïn säâîìd töô öôf pöôöôr fúûll bêè pöôst fäâcêè snúûg.</w:t>
       </w:r>
       <w:r>
         <w:rPr>
@@ -640,7 +640,7 @@
           <w:cs w:val="0"/>
           <w:lang w:val="fr-FR" w:eastAsia="zh-TW" w:bidi="ar-SA"/>
         </w:rPr>
-        <w:t>Ìntröödùûcèëd íìmprùûdèëncèë sèëèë sàáy ùûnplèëàásíìng dèëvöönshíìrèë àáccèëptàáncèë söön.</w:t>
+        <w:t>Întròõdúücêéd îímprúüdêéncêé sêéêé sæáy úünplêéæásîíng dêévòõnshîírêé æáccêéptæáncêé sòõn.</w:t>
       </w:r>
       <w:r>
         <w:rPr>
@@ -714,7 +714,7 @@
           <w:cs w:val="0"/>
           <w:lang w:val="fr-FR" w:eastAsia="zh-TW" w:bidi="ar-SA"/>
         </w:rPr>
-        <w:t>Ëxéëtéër lõöngéër wîísdõöm gãåy nõör déësîígn ãågéë.</w:t>
+        <w:t>Ëxêètêèr lòöngêèr wíîsdòöm gäæy nòör dêèsíîgn äægêè.</w:t>
       </w:r>
       <w:r>
         <w:rPr>
@@ -788,7 +788,7 @@
           <w:cs w:val="0"/>
           <w:lang w:val="fr-FR" w:eastAsia="zh-TW" w:bidi="ar-SA"/>
         </w:rPr>
-        <w:t>Ãm wéèæãthéèr tôö éèntéèréèd nôörlæãnd nôö îïn shôöwîïng séèrvîïcéè.</w:t>
+        <w:t>Ãm wëèäâthëèr tòò ëèntëèrëèd nòòrläând nòò îîn shòòwîîng sëèrvîîcëè.</w:t>
       </w:r>
       <w:r>
         <w:rPr>
@@ -862,7 +862,7 @@
           <w:cs w:val="0"/>
           <w:lang w:val="fr-FR" w:eastAsia="zh-TW" w:bidi="ar-SA"/>
         </w:rPr>
-        <w:t>Nóôr rèëpèëäätèëd spèëääkîíng shy ääppèëtîítèë.</w:t>
+        <w:t>Nôòr rëëpëëãàtëëd spëëãàkïîng shy ãàppëëtïîtëë.</w:t>
       </w:r>
       <w:r>
         <w:rPr>
@@ -936,7 +936,7 @@
           <w:cs w:val="0"/>
           <w:lang w:val="fr-FR" w:eastAsia="zh-TW" w:bidi="ar-SA"/>
         </w:rPr>
-        <w:t>Èxcïîtéêd ïît hàåstïîly àån pàåstýýréê ïît òõbséêrvéê.</w:t>
+        <w:t>Êxcìîtèéd ìît hâàstìîly âàn pâàstúùrèé ìît óóbsèérvèé.</w:t>
       </w:r>
       <w:r>
         <w:rPr>
@@ -1010,7 +1010,7 @@
           <w:cs w:val="0"/>
           <w:lang w:val="fr-FR" w:eastAsia="zh-TW" w:bidi="ar-SA"/>
         </w:rPr>
-        <w:t>Snúúg hæánd hõów dæáréë héëréë tõóõó.</w:t>
+        <w:t>Snûýg håånd hõõw dåårëé hëérëé tõõõõ.</w:t>
       </w:r>
       <w:bookmarkStart w:id="0" w:name="_GoBack"/>
       <w:bookmarkEnd w:id="0"/>

--- a/Test_BP/Fol_2k_files_500(2)/fr-FR/file 500_2 - Copy (82).docx
+++ b/Test_BP/Fol_2k_files_500(2)/fr-FR/file 500_2 - Copy (82).docx
@@ -42,7 +42,7 @@
           <w:cs w:val="0"/>
           <w:lang w:val="fr-FR" w:eastAsia="zh-TW" w:bidi="ar-SA"/>
         </w:rPr>
-        <w:t>t ëëxcëëpt tòõ sòõ tëëmpëër mýütýüäål täåstëës mòõthëër.</w:t>
+        <w:t>t ëèxcëèpt tóö sóö tëèmpëèr müútüúààl tààstëès móöthëèr.</w:t>
       </w:r>
       <w:r>
         <w:rPr>
@@ -116,7 +116,7 @@
           <w:cs w:val="0"/>
           <w:lang w:val="fr-FR" w:eastAsia="zh-TW" w:bidi="ar-SA"/>
         </w:rPr>
-        <w:t>Íntëërëëstëëd cüýltíïvãâtëëd íïts côõntíïnüýíïng nôõw yëët ãârëë.</w:t>
+        <w:t>Ìntèërèëstèëd cýúltîïváátèëd îïts cõõntîïnýúîïng nõõw yèët áárèë.</w:t>
       </w:r>
       <w:r>
         <w:rPr>
@@ -190,7 +190,7 @@
           <w:cs w:val="0"/>
           <w:lang w:val="fr-FR" w:eastAsia="zh-TW" w:bidi="ar-SA"/>
         </w:rPr>
-        <w:t>Òüýt îîntèêrèêstèêd ååccèêptååncèê óöüýr påårtîîåålîîty ååffróöntîîng üýnplèêååsåånt why åådd.</w:t>
+        <w:t>Òúût ííntéëréëstéëd âåccéëptâåncéë óóúûr pâårtííâålííty âåffróóntííng úûnpléëâåsâånt why âådd.</w:t>
       </w:r>
       <w:r>
         <w:rPr>
@@ -264,7 +264,7 @@
           <w:cs w:val="0"/>
           <w:lang w:val="fr-FR" w:eastAsia="zh-TW" w:bidi="ar-SA"/>
         </w:rPr>
-        <w:t>Èstêëêëm gâãrdêën mêën yêët shy cóóúûrsêë.</w:t>
+        <w:t>Êstëéëém gåárdëén mëén yëét shy cõôüýrsëé.</w:t>
       </w:r>
       <w:r>
         <w:rPr>
@@ -338,7 +338,7 @@
           <w:cs w:val="0"/>
           <w:lang w:val="fr-FR" w:eastAsia="zh-TW" w:bidi="ar-SA"/>
         </w:rPr>
-        <w:t>Còõnsýültëêd ýüp my tòõlëêrâæbly sòõmëêtîîmëês pëêrpëêtýüâæl òõh.</w:t>
+        <w:t>Cóónsúúltêëd úúp my tóólêëråàbly sóómêëtììmêës pêërpêëtúúåàl óóh.</w:t>
       </w:r>
       <w:r>
         <w:rPr>
@@ -412,7 +412,7 @@
           <w:cs w:val="0"/>
           <w:lang w:val="fr-FR" w:eastAsia="zh-TW" w:bidi="ar-SA"/>
         </w:rPr>
-        <w:t>Éxpréêssîïõòn æâccéêptæâncéê îïmprúüdéêncéê pæârtîïcúülæâr hæâd éêæât úünsæâtîïæâbléê.</w:t>
+        <w:t>Êxpréèssïïöòn âäccéèptâäncéè ïïmprùúdéèncéè pâärtïïcùúlâär hâäd éèâät ùúnsâätïïâäbléè.</w:t>
       </w:r>
       <w:r>
         <w:rPr>
@@ -492,7 +492,7 @@
           <w:cs w:val="0"/>
           <w:lang w:val="fr-FR" w:eastAsia="zh-TW" w:bidi="ar-SA"/>
         </w:rPr>
-        <w:t>Hàâd déènõòtîïng prõòpéèrly jõòîïntûûréè yõòûû õòccàâsîïõòn dîïréèctly ràâîïlléèry.</w:t>
+        <w:t>Håäd dëënöötîîng prööpëërly jööîîntúürëë yööúü ööccåäsîîöön dîîrëëctly råäîîllëëry.</w:t>
       </w:r>
       <w:r>
         <w:rPr>
@@ -566,7 +566,7 @@
           <w:cs w:val="0"/>
           <w:lang w:val="fr-FR" w:eastAsia="zh-TW" w:bidi="ar-SA"/>
         </w:rPr>
-        <w:t>Ïn säâîìd töô öôf pöôöôr fúûll bêè pöôst fäâcêè snúûg.</w:t>
+        <w:t>Ín sàâïìd tôò ôòf pôòôòr fûüll béè pôòst fàâcéè snûüg.</w:t>
       </w:r>
       <w:r>
         <w:rPr>
@@ -640,7 +640,7 @@
           <w:cs w:val="0"/>
           <w:lang w:val="fr-FR" w:eastAsia="zh-TW" w:bidi="ar-SA"/>
         </w:rPr>
-        <w:t>Întròõdúücêéd îímprúüdêéncêé sêéêé sæáy úünplêéæásîíng dêévòõnshîírêé æáccêéptæáncêé sòõn.</w:t>
+        <w:t>Întròódùýcêéd ìîmprùýdêéncêé sêéêé såäy ùýnplêéåäsìîng dêévòónshìîrêé åäccêéptåäncêé sòón.</w:t>
       </w:r>
       <w:r>
         <w:rPr>
@@ -714,7 +714,7 @@
           <w:cs w:val="0"/>
           <w:lang w:val="fr-FR" w:eastAsia="zh-TW" w:bidi="ar-SA"/>
         </w:rPr>
-        <w:t>Ëxêètêèr lòöngêèr wíîsdòöm gäæy nòör dêèsíîgn äægêè.</w:t>
+        <w:t>Êxèëtèër lõóngèër wíísdõóm gãäy nõór dèësíígn ãägèë.</w:t>
       </w:r>
       <w:r>
         <w:rPr>
@@ -788,7 +788,7 @@
           <w:cs w:val="0"/>
           <w:lang w:val="fr-FR" w:eastAsia="zh-TW" w:bidi="ar-SA"/>
         </w:rPr>
-        <w:t>Ãm wëèäâthëèr tòò ëèntëèrëèd nòòrläând nòò îîn shòòwîîng sëèrvîîcëè.</w:t>
+        <w:t>Àm wêëãäthêër töó êëntêërêëd nöórlãänd nöó ïìn shöówïìng sêërvïìcêë.</w:t>
       </w:r>
       <w:r>
         <w:rPr>
@@ -862,7 +862,7 @@
           <w:cs w:val="0"/>
           <w:lang w:val="fr-FR" w:eastAsia="zh-TW" w:bidi="ar-SA"/>
         </w:rPr>
-        <w:t>Nôòr rëëpëëãàtëëd spëëãàkïîng shy ãàppëëtïîtëë.</w:t>
+        <w:t>Nôòr réêpéêãætéêd spéêãækïïng shy ãæppéêtïïtéê.</w:t>
       </w:r>
       <w:r>
         <w:rPr>
@@ -936,7 +936,7 @@
           <w:cs w:val="0"/>
           <w:lang w:val="fr-FR" w:eastAsia="zh-TW" w:bidi="ar-SA"/>
         </w:rPr>
-        <w:t>Êxcìîtèéd ìît hâàstìîly âàn pâàstúùrèé ìît óóbsèérvèé.</w:t>
+        <w:t>Éxcììtèëd ììt háàstììly áàn páàstúúrèë ììt óòbsèërvèë.</w:t>
       </w:r>
       <w:r>
         <w:rPr>
@@ -1010,7 +1010,7 @@
           <w:cs w:val="0"/>
           <w:lang w:val="fr-FR" w:eastAsia="zh-TW" w:bidi="ar-SA"/>
         </w:rPr>
-        <w:t>Snûýg håånd hõõw dåårëé hëérëé tõõõõ.</w:t>
+        <w:t>Snûûg háãnd hôõw dáãrèè hèèrèè tôõôõ.</w:t>
       </w:r>
       <w:bookmarkStart w:id="0" w:name="_GoBack"/>
       <w:bookmarkEnd w:id="0"/>
